--- a/auto_merge_docx/data/merge_result.docx
+++ b/auto_merge_docx/data/merge_result.docx
@@ -22,6 +22,556 @@
           <w:rFonts w:hint="eastAsia"/>
         </w:rPr>
         <w:t>一些格式变化</w:t>
+      </w:r>
+    </w:p>
+    <w:p>
+      <w:r>
+        <w:br w:type="page"/>
+      </w:r>
+    </w:p>
+    <w:p>
+      <w:r>
+        <w:rPr>
+          <w:rFonts w:hint="eastAsia"/>
+        </w:rPr>
+        <w:t>2号文件</w:t>
+      </w:r>
+    </w:p>
+    <w:p>
+      <w:pPr>
+        <w:pStyle w:val="1"/>
+        <w:rPr>
+          <w:rFonts w:hint="eastAsia"/>
+        </w:rPr>
+      </w:pPr>
+      <w:r>
+        <w:rPr>
+          <w:rFonts w:hint="eastAsia"/>
+        </w:rPr>
+        <w:t>一些格式变化</w:t>
+      </w:r>
+    </w:p>
+    <w:p>
+      <w:r>
+        <w:br w:type="page"/>
+      </w:r>
+    </w:p>
+    <w:p>
+      <w:r>
+        <w:rPr>
+          <w:rFonts w:hint="eastAsia"/>
+        </w:rPr>
+        <w:t>2号文件</w:t>
+      </w:r>
+    </w:p>
+    <w:p>
+      <w:pPr>
+        <w:pStyle w:val="1"/>
+        <w:rPr>
+          <w:rFonts w:hint="eastAsia"/>
+        </w:rPr>
+      </w:pPr>
+      <w:r>
+        <w:rPr>
+          <w:rFonts w:hint="eastAsia"/>
+        </w:rPr>
+        <w:t>一些格式变化</w:t>
+      </w:r>
+    </w:p>
+    <w:p>
+      <w:r>
+        <w:br w:type="page"/>
+      </w:r>
+    </w:p>
+    <w:p>
+      <w:r>
+        <w:rPr>
+          <w:rFonts w:hint="eastAsia"/>
+        </w:rPr>
+        <w:t>2号文件</w:t>
+      </w:r>
+    </w:p>
+    <w:p>
+      <w:pPr>
+        <w:pStyle w:val="1"/>
+        <w:rPr>
+          <w:rFonts w:hint="eastAsia"/>
+        </w:rPr>
+      </w:pPr>
+      <w:r>
+        <w:rPr>
+          <w:rFonts w:hint="eastAsia"/>
+        </w:rPr>
+        <w:t>一些格式变化</w:t>
+      </w:r>
+    </w:p>
+    <w:p>
+      <w:r>
+        <w:br w:type="page"/>
+      </w:r>
+    </w:p>
+    <w:p>
+      <w:r>
+        <w:rPr>
+          <w:rFonts w:hint="eastAsia"/>
+        </w:rPr>
+        <w:t>2号文件</w:t>
+      </w:r>
+    </w:p>
+    <w:p>
+      <w:pPr>
+        <w:pStyle w:val="1"/>
+        <w:rPr>
+          <w:rFonts w:hint="eastAsia"/>
+        </w:rPr>
+      </w:pPr>
+      <w:r>
+        <w:rPr>
+          <w:rFonts w:hint="eastAsia"/>
+        </w:rPr>
+        <w:t>一些格式变化</w:t>
+      </w:r>
+    </w:p>
+    <w:p>
+      <w:r>
+        <w:br w:type="page"/>
+      </w:r>
+    </w:p>
+    <w:p>
+      <w:r>
+        <w:rPr>
+          <w:rFonts w:hint="eastAsia"/>
+        </w:rPr>
+        <w:t>2号文件</w:t>
+      </w:r>
+    </w:p>
+    <w:p>
+      <w:pPr>
+        <w:pStyle w:val="1"/>
+        <w:rPr>
+          <w:rFonts w:hint="eastAsia"/>
+        </w:rPr>
+      </w:pPr>
+      <w:r>
+        <w:rPr>
+          <w:rFonts w:hint="eastAsia"/>
+        </w:rPr>
+        <w:t>一些格式变化</w:t>
+      </w:r>
+    </w:p>
+    <w:p>
+      <w:r>
+        <w:br w:type="page"/>
+      </w:r>
+    </w:p>
+    <w:p>
+      <w:pPr>
+        <w:pStyle w:val="2"/>
+      </w:pPr>
+      <w:r>
+        <w:rPr>
+          <w:rFonts w:hint="eastAsia"/>
+        </w:rPr>
+        <w:t>3号文件</w:t>
+      </w:r>
+    </w:p>
+    <w:p>
+      <w:pPr>
+        <w:rPr>
+          <w:color w:val="FF0000"/>
+          <w:sz w:val="24"/>
+          <w:szCs w:val="24"/>
+        </w:rPr>
+      </w:pPr>
+      <w:r>
+        <w:rPr>
+          <w:rFonts w:hint="eastAsia"/>
+          <w:color w:val="FF0000"/>
+          <w:sz w:val="24"/>
+          <w:szCs w:val="24"/>
+        </w:rPr>
+        <w:t>文字变个色</w:t>
+      </w:r>
+    </w:p>
+    <w:p>
+      <w:pPr>
+        <w:rPr>
+          <w:rFonts w:hint="eastAsia"/>
+          <w:color w:val="FF0000"/>
+          <w:sz w:val="24"/>
+          <w:szCs w:val="24"/>
+        </w:rPr>
+      </w:pPr>
+    </w:p>
+    <w:p>
+      <w:r>
+        <w:br w:type="page"/>
+      </w:r>
+    </w:p>
+    <w:p>
+      <w:r>
+        <w:rPr>
+          <w:rFonts w:hint="eastAsia"/>
+        </w:rPr>
+        <w:t>哈哈哈哈哈</w:t>
+      </w:r>
+    </w:p>
+    <w:p/>
+    <w:p>
+      <w:r>
+        <w:rPr>
+          <w:rFonts w:hint="eastAsia"/>
+        </w:rPr>
+        <w:t>哈哈哈哈哈</w:t>
+      </w:r>
+    </w:p>
+    <w:p/>
+    <w:p>
+      <w:pPr>
+        <w:rPr>
+          <w:rFonts w:hint="eastAsia"/>
+        </w:rPr>
+      </w:pPr>
+      <w:r>
+        <w:rPr>
+          <w:rFonts w:hint="eastAsia"/>
+        </w:rPr>
+        <w:t>1</w:t>
+      </w:r>
+      <w:r>
+        <w:t>11111111</w:t>
+      </w:r>
+    </w:p>
+    <w:p>
+      <w:r>
+        <w:br w:type="page"/>
+      </w:r>
+    </w:p>
+    <w:p>
+      <w:pPr>
+        <w:pStyle w:val="2"/>
+      </w:pPr>
+      <w:r>
+        <w:rPr>
+          <w:rFonts w:hint="eastAsia"/>
+        </w:rPr>
+        <w:t>3号文件</w:t>
+      </w:r>
+    </w:p>
+    <w:p>
+      <w:pPr>
+        <w:rPr>
+          <w:color w:val="FF0000"/>
+          <w:sz w:val="24"/>
+          <w:szCs w:val="24"/>
+        </w:rPr>
+      </w:pPr>
+      <w:r>
+        <w:rPr>
+          <w:rFonts w:hint="eastAsia"/>
+          <w:color w:val="FF0000"/>
+          <w:sz w:val="24"/>
+          <w:szCs w:val="24"/>
+        </w:rPr>
+        <w:t>文字变个色</w:t>
+      </w:r>
+    </w:p>
+    <w:p>
+      <w:pPr>
+        <w:rPr>
+          <w:rFonts w:hint="eastAsia"/>
+          <w:color w:val="FF0000"/>
+          <w:sz w:val="24"/>
+          <w:szCs w:val="24"/>
+        </w:rPr>
+      </w:pPr>
+    </w:p>
+    <w:p>
+      <w:r>
+        <w:br w:type="page"/>
+      </w:r>
+    </w:p>
+    <w:p>
+      <w:r>
+        <w:rPr>
+          <w:rFonts w:hint="eastAsia"/>
+        </w:rPr>
+        <w:t>哈哈哈哈哈</w:t>
+      </w:r>
+    </w:p>
+    <w:p/>
+    <w:p>
+      <w:r>
+        <w:rPr>
+          <w:rFonts w:hint="eastAsia"/>
+        </w:rPr>
+        <w:t>哈哈哈哈哈</w:t>
+      </w:r>
+    </w:p>
+    <w:p/>
+    <w:p>
+      <w:pPr>
+        <w:rPr>
+          <w:rFonts w:hint="eastAsia"/>
+        </w:rPr>
+      </w:pPr>
+      <w:r>
+        <w:rPr>
+          <w:rFonts w:hint="eastAsia"/>
+        </w:rPr>
+        <w:t>1</w:t>
+      </w:r>
+      <w:r>
+        <w:t>11111111</w:t>
+      </w:r>
+    </w:p>
+    <w:p>
+      <w:r>
+        <w:br w:type="page"/>
+      </w:r>
+    </w:p>
+    <w:p>
+      <w:pPr>
+        <w:pStyle w:val="2"/>
+      </w:pPr>
+      <w:r>
+        <w:rPr>
+          <w:rFonts w:hint="eastAsia"/>
+        </w:rPr>
+        <w:t>3号文件</w:t>
+      </w:r>
+    </w:p>
+    <w:p>
+      <w:pPr>
+        <w:rPr>
+          <w:color w:val="FF0000"/>
+          <w:sz w:val="24"/>
+          <w:szCs w:val="24"/>
+        </w:rPr>
+      </w:pPr>
+      <w:r>
+        <w:rPr>
+          <w:rFonts w:hint="eastAsia"/>
+          <w:color w:val="FF0000"/>
+          <w:sz w:val="24"/>
+          <w:szCs w:val="24"/>
+        </w:rPr>
+        <w:t>文字变个色</w:t>
+      </w:r>
+    </w:p>
+    <w:p>
+      <w:pPr>
+        <w:rPr>
+          <w:rFonts w:hint="eastAsia"/>
+          <w:color w:val="FF0000"/>
+          <w:sz w:val="24"/>
+          <w:szCs w:val="24"/>
+        </w:rPr>
+      </w:pPr>
+    </w:p>
+    <w:p>
+      <w:r>
+        <w:br w:type="page"/>
+      </w:r>
+    </w:p>
+    <w:p>
+      <w:r>
+        <w:rPr>
+          <w:rFonts w:hint="eastAsia"/>
+        </w:rPr>
+        <w:t>哈哈哈哈哈</w:t>
+      </w:r>
+    </w:p>
+    <w:p/>
+    <w:p>
+      <w:r>
+        <w:rPr>
+          <w:rFonts w:hint="eastAsia"/>
+        </w:rPr>
+        <w:t>哈哈哈哈哈</w:t>
+      </w:r>
+    </w:p>
+    <w:p/>
+    <w:p>
+      <w:pPr>
+        <w:rPr>
+          <w:rFonts w:hint="eastAsia"/>
+        </w:rPr>
+      </w:pPr>
+      <w:r>
+        <w:rPr>
+          <w:rFonts w:hint="eastAsia"/>
+        </w:rPr>
+        <w:t>1</w:t>
+      </w:r>
+      <w:r>
+        <w:t>11111111</w:t>
+      </w:r>
+    </w:p>
+    <w:p>
+      <w:r>
+        <w:br w:type="page"/>
+      </w:r>
+    </w:p>
+    <w:p>
+      <w:pPr>
+        <w:pStyle w:val="2"/>
+      </w:pPr>
+      <w:r>
+        <w:rPr>
+          <w:rFonts w:hint="eastAsia"/>
+        </w:rPr>
+        <w:t>3号文件</w:t>
+      </w:r>
+    </w:p>
+    <w:p>
+      <w:pPr>
+        <w:rPr>
+          <w:color w:val="FF0000"/>
+          <w:sz w:val="24"/>
+          <w:szCs w:val="24"/>
+        </w:rPr>
+      </w:pPr>
+      <w:r>
+        <w:rPr>
+          <w:rFonts w:hint="eastAsia"/>
+          <w:color w:val="FF0000"/>
+          <w:sz w:val="24"/>
+          <w:szCs w:val="24"/>
+        </w:rPr>
+        <w:t>文字变个色</w:t>
+      </w:r>
+    </w:p>
+    <w:p>
+      <w:pPr>
+        <w:rPr>
+          <w:rFonts w:hint="eastAsia"/>
+          <w:color w:val="FF0000"/>
+          <w:sz w:val="24"/>
+          <w:szCs w:val="24"/>
+        </w:rPr>
+      </w:pPr>
+    </w:p>
+    <w:p>
+      <w:r>
+        <w:br w:type="page"/>
+      </w:r>
+    </w:p>
+    <w:p>
+      <w:r>
+        <w:rPr>
+          <w:rFonts w:hint="eastAsia"/>
+        </w:rPr>
+        <w:t>哈哈哈哈哈</w:t>
+      </w:r>
+    </w:p>
+    <w:p/>
+    <w:p>
+      <w:r>
+        <w:rPr>
+          <w:rFonts w:hint="eastAsia"/>
+        </w:rPr>
+        <w:t>哈哈哈哈哈</w:t>
+      </w:r>
+    </w:p>
+    <w:p/>
+    <w:p>
+      <w:pPr>
+        <w:rPr>
+          <w:rFonts w:hint="eastAsia"/>
+        </w:rPr>
+      </w:pPr>
+      <w:r>
+        <w:rPr>
+          <w:rFonts w:hint="eastAsia"/>
+        </w:rPr>
+        <w:t>1</w:t>
+      </w:r>
+      <w:r>
+        <w:t>11111111</w:t>
+      </w:r>
+    </w:p>
+    <w:p>
+      <w:r>
+        <w:br w:type="page"/>
+      </w:r>
+    </w:p>
+    <w:p>
+      <w:pPr>
+        <w:pStyle w:val="2"/>
+      </w:pPr>
+      <w:r>
+        <w:rPr>
+          <w:rFonts w:hint="eastAsia"/>
+        </w:rPr>
+        <w:t>3号文件</w:t>
+      </w:r>
+    </w:p>
+    <w:p>
+      <w:pPr>
+        <w:rPr>
+          <w:color w:val="FF0000"/>
+          <w:sz w:val="24"/>
+          <w:szCs w:val="24"/>
+        </w:rPr>
+      </w:pPr>
+      <w:r>
+        <w:rPr>
+          <w:rFonts w:hint="eastAsia"/>
+          <w:color w:val="FF0000"/>
+          <w:sz w:val="24"/>
+          <w:szCs w:val="24"/>
+        </w:rPr>
+        <w:t>文字变个色</w:t>
+      </w:r>
+    </w:p>
+    <w:p>
+      <w:pPr>
+        <w:rPr>
+          <w:rFonts w:hint="eastAsia"/>
+          <w:color w:val="FF0000"/>
+          <w:sz w:val="24"/>
+          <w:szCs w:val="24"/>
+        </w:rPr>
+      </w:pPr>
+    </w:p>
+    <w:p>
+      <w:r>
+        <w:br w:type="page"/>
+      </w:r>
+    </w:p>
+    <w:p>
+      <w:r>
+        <w:rPr>
+          <w:rFonts w:hint="eastAsia"/>
+        </w:rPr>
+        <w:t>哈哈哈哈哈</w:t>
+      </w:r>
+    </w:p>
+    <w:p/>
+    <w:p>
+      <w:r>
+        <w:rPr>
+          <w:rFonts w:hint="eastAsia"/>
+        </w:rPr>
+        <w:t>哈哈哈哈哈</w:t>
+      </w:r>
+    </w:p>
+    <w:p/>
+    <w:p>
+      <w:pPr>
+        <w:rPr>
+          <w:rFonts w:hint="eastAsia"/>
+        </w:rPr>
+      </w:pPr>
+      <w:r>
+        <w:rPr>
+          <w:rFonts w:hint="eastAsia"/>
+        </w:rPr>
+        <w:t>1</w:t>
+      </w:r>
+      <w:r>
+        <w:t>11111111</w:t>
       </w:r>
     </w:p>
     <w:p>
